--- a/Word/MarcoDVisser_CurriculumVitea_08-05-2015.docx
+++ b/Word/MarcoDVisser_CurriculumVitea_08-05-2015.docx
@@ -522,7 +522,7 @@
         <w:rPr>
           <w:b/>
         </w:rPr>
-        <w:t xml:space="preserve">9</w:t>
+        <w:t xml:space="preserve">9.</w:t>
       </w:r>
       <w:r>
         <w:t xml:space="preserve"> </w:t>
@@ -540,7 +540,7 @@
         <w:t xml:space="preserve">M. D. Visser</w:t>
       </w:r>
       <w:r>
-        <w:t xml:space="preserve">, H. C. Muller-Landau, S. J. Wright, L. S. Comitaǁ, S. P. Hubbell, H. de Kroon, E. Jongejans. Surviving in a cosexual world: a cost-benefit analysis of dioecy in tropical trees. Major revision. American Naturalist.</w:t>
+        <w:t xml:space="preserve">, H. C. Muller-Landau, S. J. Wright, L. S. Comita, S. P. Hubbell, H. de Kroon, E. Jongejans. Surviving in a cosexual world: a cost-benefit analysis of dioecy in tropical trees. Major revision. American Naturalist.</w:t>
       </w:r>
     </w:p>
     <w:p>
@@ -560,7 +560,7 @@
         <w:rPr>
           <w:b/>
         </w:rPr>
-        <w:t xml:space="preserve">9.</w:t>
+        <w:t xml:space="preserve">10.</w:t>
       </w:r>
       <w:r>
         <w:t xml:space="preserve"> </w:t>
@@ -584,10 +584,7 @@
         <w:rPr>
           <w:b/>
         </w:rPr>
-        <w:t xml:space="preserve">10</w:t>
-      </w:r>
-      <w:r>
-        <w:t xml:space="preserve">.</w:t>
+        <w:t xml:space="preserve">11.</w:t>
       </w:r>
       <w:r>
         <w:t xml:space="preserve"> </w:t>
@@ -1308,7 +1305,7 @@
     </w:lvl>
   </w:abstractNum>
   <w:abstractNum w:abstractNumId="990">
-    <w:nsid w:val="25e4b292"/>
+    <w:nsid w:val="f120159f"/>
     <w:multiLevelType w:val="multilevel"/>
     <w:lvl w:ilvl="0">
       <w:numFmt w:val="bullet"/>

--- a/Word/MarcoDVisser_CurriculumVitea_08-05-2015.docx
+++ b/Word/MarcoDVisser_CurriculumVitea_08-05-2015.docx
@@ -409,7 +409,7 @@
         <w:t xml:space="preserve">M. D. Visser</w:t>
       </w:r>
       <w:r>
-        <w:t xml:space="preserve">. aprof: Amdahl’s profiler, directed optimization made easy. R package version 0.1 - 0.2. http://cran.r-project.org/web/packages/aprof/index.html. 2013.</w:t>
+        <w:t xml:space="preserve">. aprof: Amdahl’s profiler, directed optimization made easy. R package version 0.1 - 0.2.5. http://cran.r-project.org/web/packages/aprof/index.html. 2013.</w:t>
       </w:r>
     </w:p>
     <w:p>
@@ -637,19 +637,13 @@
       <w:pPr>
         <w:pStyle w:val="Compact"/>
         <w:pStyle w:val="Definition"/>
-      </w:pPr>
-      <w:r>
-        <w:t xml:space="preserve">- Wang, I (2015). Recommendation F1000 prime. http://f1000.com/prime/725405210</w:t>
-      </w:r>
-    </w:p>
-    <w:p>
-      <w:r>
-        <w:t xml:space="preserve"> </w:t>
-      </w:r>
-    </w:p>
-    <w:p>
-      <w:r>
-        <w:t xml:space="preserve"> </w:t>
+        <w:numPr>
+          <w:numId w:val="1001"/>
+          <w:ilvl w:val="0"/>
+        </w:numPr>
+      </w:pPr>
+      <w:r>
+        <w:t xml:space="preserve">Wang, I (2015). Recommendation F1000 prime. http://f1000.com/prime/725405210</w:t>
       </w:r>
     </w:p>
     <w:p>
@@ -666,15 +660,6 @@
         <w:pStyle w:val="Definition"/>
       </w:pPr>
       <w:r>
-        <w:t xml:space="preserve">- King, B (2011), Smithsonian Tropical Research Institute News. The enemy of my enemy is my friend.1:2</w:t>
-      </w:r>
-    </w:p>
-    <w:p>
-      <w:pPr>
-        <w:pStyle w:val="Compact"/>
-        <w:pStyle w:val="Definition"/>
-      </w:pPr>
-      <w:r>
         <w:t xml:space="preserve">- Sugden AM (2011) Science Editors’ choice. Ecology. The Enemy of My Enemy is my? Science 334:569.</w:t>
       </w:r>
     </w:p>
@@ -682,36 +667,65 @@
       <w:pPr>
         <w:pStyle w:val="Compact"/>
         <w:pStyle w:val="Definition"/>
-      </w:pPr>
-      <w:r>
-        <w:t xml:space="preserve">- Ecological Association of America - young plant population ecologist of the month (October 2011). Featured work: M. D. Visser et al, 2011, Ecology Letters.</w:t>
-      </w:r>
-    </w:p>
-    <w:p>
-      <w:pPr>
-        <w:pStyle w:val="Compact"/>
-        <w:pStyle w:val="Definition"/>
-      </w:pPr>
-      <w:r>
-        <w:t xml:space="preserve">- Kouwen M (2011) Mastjaar overtreft jaarlijkse zaadzetting. Bionieuws 13:6.</w:t>
-      </w:r>
-    </w:p>
-    <w:p>
-      <w:pPr>
-        <w:pStyle w:val="Compact"/>
-        <w:pStyle w:val="Definition"/>
-      </w:pPr>
-      <w:r>
-        <w:t xml:space="preserve">- Sugden AM (2011) Science Editors’ choice. Ecology. Why trees skip a year. Science 333:386</w:t>
-      </w:r>
-    </w:p>
-    <w:p>
-      <w:pPr>
-        <w:pStyle w:val="Compact"/>
-        <w:pStyle w:val="Definition"/>
-      </w:pPr>
-      <w:r>
-        <w:t xml:space="preserve">- Rees M (2011) Editor’s Choice: Volume 99, Issue 4 (July). Journal of Ecology.</w:t>
+        <w:numPr>
+          <w:numId w:val="1002"/>
+          <w:ilvl w:val="0"/>
+        </w:numPr>
+      </w:pPr>
+      <w:r>
+        <w:t xml:space="preserve">Sugden AM (2011) Science Editors’ choice. Ecology. Why trees skip a year. Science 333:386</w:t>
+      </w:r>
+    </w:p>
+    <w:p>
+      <w:pPr>
+        <w:pStyle w:val="Compact"/>
+        <w:pStyle w:val="Definition"/>
+        <w:numPr>
+          <w:numId w:val="1003"/>
+          <w:ilvl w:val="0"/>
+        </w:numPr>
+      </w:pPr>
+      <w:r>
+        <w:t xml:space="preserve">Rees M (2011) Editor’s Choice: Volume 99, Issue 4 (July). Journal of Ecology.</w:t>
+      </w:r>
+    </w:p>
+    <w:p>
+      <w:pPr>
+        <w:pStyle w:val="Compact"/>
+        <w:pStyle w:val="Definition"/>
+        <w:numPr>
+          <w:numId w:val="1004"/>
+          <w:ilvl w:val="0"/>
+        </w:numPr>
+      </w:pPr>
+      <w:r>
+        <w:t xml:space="preserve">King, B (2011), The enemy of my enemy is my friend. Smithsonian Tropical Research Institute News 1:2</w:t>
+      </w:r>
+    </w:p>
+    <w:p>
+      <w:pPr>
+        <w:pStyle w:val="Compact"/>
+        <w:pStyle w:val="Definition"/>
+        <w:numPr>
+          <w:numId w:val="1005"/>
+          <w:ilvl w:val="0"/>
+        </w:numPr>
+      </w:pPr>
+      <w:r>
+        <w:t xml:space="preserve">Ecological Society of America - young plant population ecologist of the month (October 2011). Featured work: M. D. Visser et al, 2011, Ecology Letters.</w:t>
+      </w:r>
+    </w:p>
+    <w:p>
+      <w:pPr>
+        <w:pStyle w:val="Compact"/>
+        <w:pStyle w:val="Definition"/>
+        <w:numPr>
+          <w:numId w:val="1006"/>
+          <w:ilvl w:val="0"/>
+        </w:numPr>
+      </w:pPr>
+      <w:r>
+        <w:t xml:space="preserve">Kouwen M (2011) Mastjaar overtreft jaarlijkse zaadzetting. Bionieuws 13:6.</w:t>
       </w:r>
     </w:p>
     <w:p>
@@ -1305,7 +1319,7 @@
     </w:lvl>
   </w:abstractNum>
   <w:abstractNum w:abstractNumId="990">
-    <w:nsid w:val="f120159f"/>
+    <w:nsid w:val="38c2d3e3"/>
     <w:multiLevelType w:val="multilevel"/>
     <w:lvl w:ilvl="0">
       <w:numFmt w:val="bullet"/>
@@ -1376,6 +1390,87 @@
     <w:lvl w:ilvl="6">
       <w:numFmt w:val="bullet"/>
       <w:lvlText w:val=" "/>
+      <w:lvlJc w:val="left"/>
+      <w:pPr>
+        <w:tabs>
+          <w:tab w:val="num" w:pos="4320"/>
+        </w:tabs>
+        <w:ind w:left="4800" w:hanging="480"/>
+      </w:pPr>
+    </w:lvl>
+  </w:abstractNum>
+  <w:abstractNum w:abstractNumId="991">
+    <w:nsid w:val="33512999"/>
+    <w:multiLevelType w:val="multilevel"/>
+    <w:lvl w:ilvl="0">
+      <w:numFmt w:val="bullet"/>
+      <w:lvlText w:val="•"/>
+      <w:lvlJc w:val="left"/>
+      <w:pPr>
+        <w:tabs>
+          <w:tab w:val="num" w:pos="0"/>
+        </w:tabs>
+        <w:ind w:left="480" w:hanging="480"/>
+      </w:pPr>
+    </w:lvl>
+    <w:lvl w:ilvl="1">
+      <w:numFmt w:val="bullet"/>
+      <w:lvlText w:val="–"/>
+      <w:lvlJc w:val="left"/>
+      <w:pPr>
+        <w:tabs>
+          <w:tab w:val="num" w:pos="720"/>
+        </w:tabs>
+        <w:ind w:left="1200" w:hanging="480"/>
+      </w:pPr>
+    </w:lvl>
+    <w:lvl w:ilvl="2">
+      <w:numFmt w:val="bullet"/>
+      <w:lvlText w:val="•"/>
+      <w:lvlJc w:val="left"/>
+      <w:pPr>
+        <w:tabs>
+          <w:tab w:val="num" w:pos="1440"/>
+        </w:tabs>
+        <w:ind w:left="1920" w:hanging="480"/>
+      </w:pPr>
+    </w:lvl>
+    <w:lvl w:ilvl="3">
+      <w:numFmt w:val="bullet"/>
+      <w:lvlText w:val="–"/>
+      <w:lvlJc w:val="left"/>
+      <w:pPr>
+        <w:tabs>
+          <w:tab w:val="num" w:pos="2160"/>
+        </w:tabs>
+        <w:ind w:left="2640" w:hanging="480"/>
+      </w:pPr>
+    </w:lvl>
+    <w:lvl w:ilvl="4">
+      <w:numFmt w:val="bullet"/>
+      <w:lvlText w:val="•"/>
+      <w:lvlJc w:val="left"/>
+      <w:pPr>
+        <w:tabs>
+          <w:tab w:val="num" w:pos="2880"/>
+        </w:tabs>
+        <w:ind w:left="3360" w:hanging="480"/>
+      </w:pPr>
+    </w:lvl>
+    <w:lvl w:ilvl="5">
+      <w:numFmt w:val="bullet"/>
+      <w:lvlText w:val="–"/>
+      <w:lvlJc w:val="left"/>
+      <w:pPr>
+        <w:tabs>
+          <w:tab w:val="num" w:pos="3600"/>
+        </w:tabs>
+        <w:ind w:left="4080" w:hanging="480"/>
+      </w:pPr>
+    </w:lvl>
+    <w:lvl w:ilvl="6">
+      <w:numFmt w:val="bullet"/>
+      <w:lvlText w:val="•"/>
       <w:lvlJc w:val="left"/>
       <w:pPr>
         <w:tabs>
@@ -1390,6 +1485,24 @@
   </w:num>
   <w:num w:numId="1000">
     <w:abstractNumId w:val="990"/>
+  </w:num>
+  <w:num w:numId="1001">
+    <w:abstractNumId w:val="991"/>
+  </w:num>
+  <w:num w:numId="1002">
+    <w:abstractNumId w:val="991"/>
+  </w:num>
+  <w:num w:numId="1003">
+    <w:abstractNumId w:val="991"/>
+  </w:num>
+  <w:num w:numId="1004">
+    <w:abstractNumId w:val="991"/>
+  </w:num>
+  <w:num w:numId="1005">
+    <w:abstractNumId w:val="991"/>
+  </w:num>
+  <w:num w:numId="1006">
+    <w:abstractNumId w:val="991"/>
   </w:num>
 </w:numbering>
 </file>

--- a/Word/MarcoDVisser_CurriculumVitea_08-05-2015.docx
+++ b/Word/MarcoDVisser_CurriculumVitea_08-05-2015.docx
@@ -660,72 +660,142 @@
         <w:pStyle w:val="Definition"/>
       </w:pPr>
       <w:r>
-        <w:t xml:space="preserve">- Sugden AM (2011) Science Editors’ choice. Ecology. The Enemy of My Enemy is my? Science 334:569.</w:t>
-      </w:r>
-    </w:p>
-    <w:p>
-      <w:pPr>
-        <w:pStyle w:val="Compact"/>
-        <w:pStyle w:val="Definition"/>
-        <w:numPr>
-          <w:numId w:val="1002"/>
-          <w:ilvl w:val="0"/>
-        </w:numPr>
-      </w:pPr>
-      <w:r>
-        <w:t xml:space="preserve">Sugden AM (2011) Science Editors’ choice. Ecology. Why trees skip a year. Science 333:386</w:t>
-      </w:r>
-    </w:p>
-    <w:p>
-      <w:pPr>
-        <w:pStyle w:val="Compact"/>
-        <w:pStyle w:val="Definition"/>
-        <w:numPr>
-          <w:numId w:val="1003"/>
-          <w:ilvl w:val="0"/>
-        </w:numPr>
-      </w:pPr>
-      <w:r>
-        <w:t xml:space="preserve">Rees M (2011) Editor’s Choice: Volume 99, Issue 4 (July). Journal of Ecology.</w:t>
-      </w:r>
-    </w:p>
-    <w:p>
-      <w:pPr>
-        <w:pStyle w:val="Compact"/>
-        <w:pStyle w:val="Definition"/>
-        <w:numPr>
-          <w:numId w:val="1004"/>
-          <w:ilvl w:val="0"/>
-        </w:numPr>
-      </w:pPr>
-      <w:r>
-        <w:t xml:space="preserve">King, B (2011), The enemy of my enemy is my friend. Smithsonian Tropical Research Institute News 1:2</w:t>
-      </w:r>
-    </w:p>
-    <w:p>
-      <w:pPr>
-        <w:pStyle w:val="Compact"/>
-        <w:pStyle w:val="Definition"/>
-        <w:numPr>
-          <w:numId w:val="1005"/>
-          <w:ilvl w:val="0"/>
-        </w:numPr>
-      </w:pPr>
-      <w:r>
-        <w:t xml:space="preserve">Ecological Society of America - young plant population ecologist of the month (October 2011). Featured work: M. D. Visser et al, 2011, Ecology Letters.</w:t>
-      </w:r>
-    </w:p>
-    <w:p>
-      <w:pPr>
-        <w:pStyle w:val="Compact"/>
-        <w:pStyle w:val="Definition"/>
-        <w:numPr>
-          <w:numId w:val="1006"/>
-          <w:ilvl w:val="0"/>
-        </w:numPr>
-      </w:pPr>
-      <w:r>
-        <w:t xml:space="preserve">Kouwen M (2011) Mastjaar overtreft jaarlijkse zaadzetting. Bionieuws 13:6.</w:t>
+        <w:t xml:space="preserve">-</w:t>
+      </w:r>
+      <w:r>
+        <w:t xml:space="preserve"> </w:t>
+      </w:r>
+      <w:r>
+        <w:rPr>
+          <w:b/>
+        </w:rPr>
+        <w:t xml:space="preserve">Sugden AM</w:t>
+      </w:r>
+      <w:r>
+        <w:t xml:space="preserve"> </w:t>
+      </w:r>
+      <w:r>
+        <w:t xml:space="preserve">(2011) Science Editors’ choice. Ecology. The Enemy of My Enemy is my? Science 334:569.</w:t>
+      </w:r>
+    </w:p>
+    <w:p>
+      <w:pPr>
+        <w:pStyle w:val="Compact"/>
+        <w:pStyle w:val="Definition"/>
+      </w:pPr>
+      <w:r>
+        <w:t xml:space="preserve">-</w:t>
+      </w:r>
+      <w:r>
+        <w:t xml:space="preserve"> </w:t>
+      </w:r>
+      <w:r>
+        <w:rPr>
+          <w:b/>
+        </w:rPr>
+        <w:t xml:space="preserve">Sugden AM</w:t>
+      </w:r>
+      <w:r>
+        <w:t xml:space="preserve"> </w:t>
+      </w:r>
+      <w:r>
+        <w:t xml:space="preserve">(2011) Science Editors’ choice. Ecology. Why trees skip a year. Science 333:386</w:t>
+      </w:r>
+    </w:p>
+    <w:p>
+      <w:pPr>
+        <w:pStyle w:val="Compact"/>
+        <w:pStyle w:val="Definition"/>
+      </w:pPr>
+      <w:r>
+        <w:t xml:space="preserve">-</w:t>
+      </w:r>
+      <w:r>
+        <w:t xml:space="preserve"> </w:t>
+      </w:r>
+      <w:r>
+        <w:rPr>
+          <w:b/>
+        </w:rPr>
+        <w:t xml:space="preserve">Rees M</w:t>
+      </w:r>
+      <w:r>
+        <w:t xml:space="preserve"> </w:t>
+      </w:r>
+      <w:r>
+        <w:t xml:space="preserve">(2011) Editor’s Choice: Volume 99, Issue 4 (July). Journal of Ecology.</w:t>
+      </w:r>
+    </w:p>
+    <w:p>
+      <w:pPr>
+        <w:pStyle w:val="Compact"/>
+        <w:pStyle w:val="Definition"/>
+      </w:pPr>
+      <w:r>
+        <w:t xml:space="preserve">-</w:t>
+      </w:r>
+      <w:r>
+        <w:t xml:space="preserve"> </w:t>
+      </w:r>
+      <w:r>
+        <w:rPr>
+          <w:b/>
+        </w:rPr>
+        <w:t xml:space="preserve">King, B</w:t>
+      </w:r>
+      <w:r>
+        <w:t xml:space="preserve"> </w:t>
+      </w:r>
+      <w:r>
+        <w:t xml:space="preserve">(2011), The enemy of my enemy is my friend. Smithsonian Tropical Research Institute News 1:2</w:t>
+      </w:r>
+    </w:p>
+    <w:p>
+      <w:pPr>
+        <w:pStyle w:val="Compact"/>
+        <w:pStyle w:val="Definition"/>
+      </w:pPr>
+      <w:r>
+        <w:t xml:space="preserve">-</w:t>
+      </w:r>
+      <w:r>
+        <w:t xml:space="preserve"> </w:t>
+      </w:r>
+      <w:r>
+        <w:rPr>
+          <w:b/>
+        </w:rPr>
+        <w:t xml:space="preserve">Ecological Society of America</w:t>
+      </w:r>
+      <w:r>
+        <w:t xml:space="preserve"> </w:t>
+      </w:r>
+      <w:r>
+        <w:t xml:space="preserve">- young plant population ecologist of the month (October 2011). Featured work: M. D. Visser et al, 2011, Ecology Letters.</w:t>
+      </w:r>
+    </w:p>
+    <w:p>
+      <w:pPr>
+        <w:pStyle w:val="Compact"/>
+        <w:pStyle w:val="Definition"/>
+      </w:pPr>
+      <w:r>
+        <w:t xml:space="preserve">-</w:t>
+      </w:r>
+      <w:r>
+        <w:t xml:space="preserve"> </w:t>
+      </w:r>
+      <w:r>
+        <w:rPr>
+          <w:b/>
+        </w:rPr>
+        <w:t xml:space="preserve">Kouwen M</w:t>
+      </w:r>
+      <w:r>
+        <w:t xml:space="preserve"> </w:t>
+      </w:r>
+      <w:r>
+        <w:t xml:space="preserve">(2011) Mastjaar overtreft jaarlijkse zaadzetting. Bionieuws 13:6.</w:t>
       </w:r>
     </w:p>
     <w:p>
@@ -1319,7 +1389,7 @@
     </w:lvl>
   </w:abstractNum>
   <w:abstractNum w:abstractNumId="990">
-    <w:nsid w:val="38c2d3e3"/>
+    <w:nsid w:val="e4b19837"/>
     <w:multiLevelType w:val="multilevel"/>
     <w:lvl w:ilvl="0">
       <w:numFmt w:val="bullet"/>
@@ -1400,7 +1470,7 @@
     </w:lvl>
   </w:abstractNum>
   <w:abstractNum w:abstractNumId="991">
-    <w:nsid w:val="33512999"/>
+    <w:nsid w:val="37e22432"/>
     <w:multiLevelType w:val="multilevel"/>
     <w:lvl w:ilvl="0">
       <w:numFmt w:val="bullet"/>
@@ -1487,21 +1557,6 @@
     <w:abstractNumId w:val="990"/>
   </w:num>
   <w:num w:numId="1001">
-    <w:abstractNumId w:val="991"/>
-  </w:num>
-  <w:num w:numId="1002">
-    <w:abstractNumId w:val="991"/>
-  </w:num>
-  <w:num w:numId="1003">
-    <w:abstractNumId w:val="991"/>
-  </w:num>
-  <w:num w:numId="1004">
-    <w:abstractNumId w:val="991"/>
-  </w:num>
-  <w:num w:numId="1005">
-    <w:abstractNumId w:val="991"/>
-  </w:num>
-  <w:num w:numId="1006">
     <w:abstractNumId w:val="991"/>
   </w:num>
 </w:numbering>

--- a/Word/MarcoDVisser_CurriculumVitea_08-05-2015.docx
+++ b/Word/MarcoDVisser_CurriculumVitea_08-05-2015.docx
@@ -630,20 +630,46 @@
         <w:pStyle w:val="Definition"/>
       </w:pPr>
       <w:r>
-        <w:t xml:space="preserve">- Salguero-Gómez, R (2015). Demography to infinity and beyond! Journal of Ecology blog. https://jecologyblog.wordpress.com/2015/04/09/demography-to-infinity-and-beyond/</w:t>
-      </w:r>
-    </w:p>
-    <w:p>
-      <w:pPr>
-        <w:pStyle w:val="Compact"/>
-        <w:pStyle w:val="Definition"/>
-        <w:numPr>
-          <w:numId w:val="1001"/>
-          <w:ilvl w:val="0"/>
-        </w:numPr>
-      </w:pPr>
-      <w:r>
-        <w:t xml:space="preserve">Wang, I (2015). Recommendation F1000 prime. http://f1000.com/prime/725405210</w:t>
+        <w:t xml:space="preserve">-</w:t>
+      </w:r>
+      <w:r>
+        <w:t xml:space="preserve"> </w:t>
+      </w:r>
+      <w:r>
+        <w:rPr>
+          <w:b/>
+        </w:rPr>
+        <w:t xml:space="preserve">Salguero-Gómez, R</w:t>
+      </w:r>
+      <w:r>
+        <w:t xml:space="preserve"> </w:t>
+      </w:r>
+      <w:r>
+        <w:t xml:space="preserve">(2015). Demography to infinity and beyond! Journal of Ecology blog. https://jecologyblog.wordpress.com/2015/04/09/demography-to-infinity-and-beyond/</w:t>
+      </w:r>
+    </w:p>
+    <w:p>
+      <w:pPr>
+        <w:pStyle w:val="Compact"/>
+        <w:pStyle w:val="Definition"/>
+      </w:pPr>
+      <w:r>
+        <w:t xml:space="preserve">-</w:t>
+      </w:r>
+      <w:r>
+        <w:t xml:space="preserve"> </w:t>
+      </w:r>
+      <w:r>
+        <w:rPr>
+          <w:b/>
+        </w:rPr>
+        <w:t xml:space="preserve">Wang, I</w:t>
+      </w:r>
+      <w:r>
+        <w:t xml:space="preserve"> </w:t>
+      </w:r>
+      <w:r>
+        <w:t xml:space="preserve">(2015). Recommendation F1000 prime. http://f1000.com/prime/725405210</w:t>
       </w:r>
     </w:p>
     <w:p>
@@ -1389,7 +1415,7 @@
     </w:lvl>
   </w:abstractNum>
   <w:abstractNum w:abstractNumId="990">
-    <w:nsid w:val="e4b19837"/>
+    <w:nsid w:val="f3e82e4f"/>
     <w:multiLevelType w:val="multilevel"/>
     <w:lvl w:ilvl="0">
       <w:numFmt w:val="bullet"/>
@@ -1460,87 +1486,6 @@
     <w:lvl w:ilvl="6">
       <w:numFmt w:val="bullet"/>
       <w:lvlText w:val=" "/>
-      <w:lvlJc w:val="left"/>
-      <w:pPr>
-        <w:tabs>
-          <w:tab w:val="num" w:pos="4320"/>
-        </w:tabs>
-        <w:ind w:left="4800" w:hanging="480"/>
-      </w:pPr>
-    </w:lvl>
-  </w:abstractNum>
-  <w:abstractNum w:abstractNumId="991">
-    <w:nsid w:val="37e22432"/>
-    <w:multiLevelType w:val="multilevel"/>
-    <w:lvl w:ilvl="0">
-      <w:numFmt w:val="bullet"/>
-      <w:lvlText w:val="•"/>
-      <w:lvlJc w:val="left"/>
-      <w:pPr>
-        <w:tabs>
-          <w:tab w:val="num" w:pos="0"/>
-        </w:tabs>
-        <w:ind w:left="480" w:hanging="480"/>
-      </w:pPr>
-    </w:lvl>
-    <w:lvl w:ilvl="1">
-      <w:numFmt w:val="bullet"/>
-      <w:lvlText w:val="–"/>
-      <w:lvlJc w:val="left"/>
-      <w:pPr>
-        <w:tabs>
-          <w:tab w:val="num" w:pos="720"/>
-        </w:tabs>
-        <w:ind w:left="1200" w:hanging="480"/>
-      </w:pPr>
-    </w:lvl>
-    <w:lvl w:ilvl="2">
-      <w:numFmt w:val="bullet"/>
-      <w:lvlText w:val="•"/>
-      <w:lvlJc w:val="left"/>
-      <w:pPr>
-        <w:tabs>
-          <w:tab w:val="num" w:pos="1440"/>
-        </w:tabs>
-        <w:ind w:left="1920" w:hanging="480"/>
-      </w:pPr>
-    </w:lvl>
-    <w:lvl w:ilvl="3">
-      <w:numFmt w:val="bullet"/>
-      <w:lvlText w:val="–"/>
-      <w:lvlJc w:val="left"/>
-      <w:pPr>
-        <w:tabs>
-          <w:tab w:val="num" w:pos="2160"/>
-        </w:tabs>
-        <w:ind w:left="2640" w:hanging="480"/>
-      </w:pPr>
-    </w:lvl>
-    <w:lvl w:ilvl="4">
-      <w:numFmt w:val="bullet"/>
-      <w:lvlText w:val="•"/>
-      <w:lvlJc w:val="left"/>
-      <w:pPr>
-        <w:tabs>
-          <w:tab w:val="num" w:pos="2880"/>
-        </w:tabs>
-        <w:ind w:left="3360" w:hanging="480"/>
-      </w:pPr>
-    </w:lvl>
-    <w:lvl w:ilvl="5">
-      <w:numFmt w:val="bullet"/>
-      <w:lvlText w:val="–"/>
-      <w:lvlJc w:val="left"/>
-      <w:pPr>
-        <w:tabs>
-          <w:tab w:val="num" w:pos="3600"/>
-        </w:tabs>
-        <w:ind w:left="4080" w:hanging="480"/>
-      </w:pPr>
-    </w:lvl>
-    <w:lvl w:ilvl="6">
-      <w:numFmt w:val="bullet"/>
-      <w:lvlText w:val="•"/>
       <w:lvlJc w:val="left"/>
       <w:pPr>
         <w:tabs>
@@ -1555,9 +1500,6 @@
   </w:num>
   <w:num w:numId="1000">
     <w:abstractNumId w:val="990"/>
-  </w:num>
-  <w:num w:numId="1001">
-    <w:abstractNumId w:val="991"/>
   </w:num>
 </w:numbering>
 </file>
